--- a/АВМ._net_КП 01.docx
+++ b/АВМ._net_КП 01.docx
@@ -871,7 +871,9 @@
         <w:lastRenderedPageBreak/>
         <w:t>Содержание</w:t>
       </w:r>
+      <w:bookmarkStart w:id="1" w:name="_GoBack"/>
       <w:bookmarkEnd w:id="0"/>
+      <w:bookmarkEnd w:id="1"/>
     </w:p>
     <w:p>
       <w:pPr>
@@ -1890,12 +1892,12 @@
           <w:numId w:val="0"/>
         </w:numPr>
       </w:pPr>
-      <w:bookmarkStart w:id="1" w:name="_Toc503946847"/>
+      <w:bookmarkStart w:id="2" w:name="_Toc503946847"/>
       <w:r>
         <w:lastRenderedPageBreak/>
         <w:t>Введение</w:t>
       </w:r>
-      <w:bookmarkEnd w:id="1"/>
+      <w:bookmarkEnd w:id="2"/>
     </w:p>
     <w:p>
       <w:r>
@@ -2095,18 +2097,18 @@
           <w:tab w:val="left" w:pos="426"/>
         </w:tabs>
       </w:pPr>
-      <w:bookmarkStart w:id="2" w:name="_Toc503946848"/>
+      <w:bookmarkStart w:id="3" w:name="_Toc503946848"/>
       <w:r>
         <w:lastRenderedPageBreak/>
         <w:t>АНАЛИТИЧЕСКАЯ ЧАСТЬ</w:t>
       </w:r>
-      <w:bookmarkEnd w:id="2"/>
+      <w:bookmarkEnd w:id="3"/>
     </w:p>
     <w:p>
       <w:pPr>
         <w:pStyle w:val="2"/>
       </w:pPr>
-      <w:bookmarkStart w:id="3" w:name="_Toc503946849"/>
+      <w:bookmarkStart w:id="4" w:name="_Toc503946849"/>
       <w:r>
         <w:t xml:space="preserve">Описание протокола </w:t>
       </w:r>
@@ -2116,7 +2118,7 @@
         </w:rPr>
         <w:t>TCP</w:t>
       </w:r>
-      <w:bookmarkEnd w:id="3"/>
+      <w:bookmarkEnd w:id="4"/>
     </w:p>
     <w:p>
       <w:r>
@@ -2798,11 +2800,11 @@
       <w:pPr>
         <w:pStyle w:val="2"/>
       </w:pPr>
-      <w:bookmarkStart w:id="4" w:name="_Toc503946850"/>
+      <w:bookmarkStart w:id="5" w:name="_Toc503946850"/>
       <w:r>
         <w:t>Описание протокола UDP</w:t>
       </w:r>
-      <w:bookmarkEnd w:id="4"/>
+      <w:bookmarkEnd w:id="5"/>
     </w:p>
     <w:p>
       <w:r>
@@ -3134,7 +3136,7 @@
       <w:pPr>
         <w:pStyle w:val="2"/>
       </w:pPr>
-      <w:bookmarkStart w:id="5" w:name="_Toc503946851"/>
+      <w:bookmarkStart w:id="6" w:name="_Toc503946851"/>
       <w:r>
         <w:t xml:space="preserve">Описание протокола </w:t>
       </w:r>
@@ -3144,7 +3146,7 @@
         </w:rPr>
         <w:t>DNS</w:t>
       </w:r>
-      <w:bookmarkEnd w:id="5"/>
+      <w:bookmarkEnd w:id="6"/>
     </w:p>
     <w:p>
       <w:r>
@@ -3452,14 +3454,27 @@
       <w:r>
         <w:t xml:space="preserve">Рис. </w:t>
       </w:r>
-      <w:fldSimple w:instr=" SEQ Рисунок \* ARABIC ">
-        <w:r>
-          <w:rPr>
-            <w:noProof/>
-          </w:rPr>
-          <w:t>2</w:t>
-        </w:r>
-      </w:fldSimple>
+      <w:r>
+        <w:fldChar w:fldCharType="begin"/>
+      </w:r>
+      <w:r>
+        <w:instrText xml:space="preserve"> SEQ Рисунок \* ARABIC </w:instrText>
+      </w:r>
+      <w:r>
+        <w:fldChar w:fldCharType="separate"/>
+      </w:r>
+      <w:r>
+        <w:rPr>
+          <w:noProof/>
+        </w:rPr>
+        <w:t>2</w:t>
+      </w:r>
+      <w:r>
+        <w:rPr>
+          <w:noProof/>
+        </w:rPr>
+        <w:fldChar w:fldCharType="end"/>
+      </w:r>
     </w:p>
     <w:tbl>
       <w:tblPr>
@@ -5535,19 +5550,19 @@
           <w:tab w:val="left" w:pos="426"/>
         </w:tabs>
       </w:pPr>
-      <w:bookmarkStart w:id="6" w:name="_Toc503946852"/>
+      <w:bookmarkStart w:id="7" w:name="_Toc503946852"/>
       <w:r>
         <w:lastRenderedPageBreak/>
         <w:t>КОНСТРУКТОРСКАЯ ЧАСТЬ</w:t>
       </w:r>
-      <w:bookmarkEnd w:id="6"/>
+      <w:bookmarkEnd w:id="7"/>
     </w:p>
     <w:p>
       <w:pPr>
         <w:pStyle w:val="2"/>
         <w:ind w:left="0" w:firstLine="0"/>
       </w:pPr>
-      <w:bookmarkStart w:id="7" w:name="_Toc503946853"/>
+      <w:bookmarkStart w:id="8" w:name="_Toc503946853"/>
       <w:r>
         <w:t xml:space="preserve">Анализ содержимого сетевых пакетов </w:t>
       </w:r>
@@ -5557,7 +5572,7 @@
         </w:rPr>
         <w:t>DNS</w:t>
       </w:r>
-      <w:bookmarkEnd w:id="7"/>
+      <w:bookmarkEnd w:id="8"/>
     </w:p>
     <w:p>
       <w:r>
@@ -5886,11 +5901,11 @@
         <w:pStyle w:val="2"/>
         <w:ind w:left="0" w:firstLine="0"/>
       </w:pPr>
-      <w:bookmarkStart w:id="8" w:name="_Toc503946854"/>
+      <w:bookmarkStart w:id="9" w:name="_Toc503946854"/>
       <w:r>
         <w:t>Описание приложения</w:t>
       </w:r>
-      <w:bookmarkEnd w:id="8"/>
+      <w:bookmarkEnd w:id="9"/>
     </w:p>
     <w:p>
       <w:r>
@@ -6257,12 +6272,12 @@
           <w:tab w:val="left" w:pos="426"/>
         </w:tabs>
       </w:pPr>
-      <w:bookmarkStart w:id="9" w:name="_Toc503946855"/>
+      <w:bookmarkStart w:id="10" w:name="_Toc503946855"/>
       <w:r>
         <w:lastRenderedPageBreak/>
         <w:t>ЛИСТИНГ ПРОГРАММЫ</w:t>
       </w:r>
-      <w:bookmarkEnd w:id="9"/>
+      <w:bookmarkEnd w:id="10"/>
     </w:p>
     <w:p>
       <w:pPr>
@@ -7320,7 +7335,6 @@
           <w:rFonts w:asciiTheme="minorHAnsi" w:hAnsiTheme="minorHAnsi"/>
           <w:sz w:val="24"/>
           <w:szCs w:val="24"/>
-          <w:lang w:val="en-US"/>
         </w:rPr>
       </w:pPr>
       <w:r>
@@ -7340,7 +7354,15 @@
           <w:szCs w:val="24"/>
           <w:lang w:val="en-US"/>
         </w:rPr>
-        <w:t xml:space="preserve">USHORT  </w:t>
+        <w:t>USHORT</w:t>
+      </w:r>
+      <w:r>
+        <w:rPr>
+          <w:rFonts w:asciiTheme="minorHAnsi" w:hAnsiTheme="minorHAnsi"/>
+          <w:sz w:val="24"/>
+          <w:szCs w:val="24"/>
+        </w:rPr>
+        <w:t xml:space="preserve">  </w:t>
       </w:r>
       <w:proofErr w:type="spellStart"/>
       <w:r>
@@ -7352,77 +7374,33 @@
         </w:rPr>
         <w:t>iph</w:t>
       </w:r>
+      <w:proofErr w:type="spellEnd"/>
       <w:proofErr w:type="gramEnd"/>
       <w:r>
         <w:rPr>
           <w:rFonts w:asciiTheme="minorHAnsi" w:hAnsiTheme="minorHAnsi"/>
           <w:sz w:val="24"/>
           <w:szCs w:val="24"/>
-          <w:lang w:val="en-US"/>
-        </w:rPr>
-        <w:t>_length</w:t>
-      </w:r>
-      <w:proofErr w:type="spellEnd"/>
-      <w:r>
-        <w:rPr>
-          <w:rFonts w:asciiTheme="minorHAnsi" w:hAnsiTheme="minorHAnsi"/>
-          <w:sz w:val="24"/>
-          <w:szCs w:val="24"/>
-          <w:lang w:val="en-US"/>
-        </w:rPr>
-        <w:t xml:space="preserve">;   // </w:t>
-      </w:r>
-      <w:proofErr w:type="spellStart"/>
-      <w:r>
-        <w:rPr>
-          <w:rFonts w:asciiTheme="minorHAnsi" w:hAnsiTheme="minorHAnsi"/>
-          <w:sz w:val="24"/>
-          <w:szCs w:val="24"/>
-          <w:lang w:val="en-US"/>
-        </w:rPr>
-        <w:t>длина</w:t>
-      </w:r>
-      <w:proofErr w:type="spellEnd"/>
-      <w:r>
-        <w:rPr>
-          <w:rFonts w:asciiTheme="minorHAnsi" w:hAnsiTheme="minorHAnsi"/>
-          <w:sz w:val="24"/>
-          <w:szCs w:val="24"/>
-          <w:lang w:val="en-US"/>
-        </w:rPr>
-        <w:t xml:space="preserve"> </w:t>
-      </w:r>
-      <w:proofErr w:type="spellStart"/>
-      <w:r>
-        <w:rPr>
-          <w:rFonts w:asciiTheme="minorHAnsi" w:hAnsiTheme="minorHAnsi"/>
-          <w:sz w:val="24"/>
-          <w:szCs w:val="24"/>
-          <w:lang w:val="en-US"/>
-        </w:rPr>
-        <w:t>всего</w:t>
-      </w:r>
-      <w:proofErr w:type="spellEnd"/>
-      <w:r>
-        <w:rPr>
-          <w:rFonts w:asciiTheme="minorHAnsi" w:hAnsiTheme="minorHAnsi"/>
-          <w:sz w:val="24"/>
-          <w:szCs w:val="24"/>
-          <w:lang w:val="en-US"/>
-        </w:rPr>
-        <w:t xml:space="preserve"> </w:t>
-      </w:r>
-      <w:proofErr w:type="spellStart"/>
-      <w:r>
-        <w:rPr>
-          <w:rFonts w:asciiTheme="minorHAnsi" w:hAnsiTheme="minorHAnsi"/>
-          <w:sz w:val="24"/>
-          <w:szCs w:val="24"/>
-          <w:lang w:val="en-US"/>
-        </w:rPr>
-        <w:t>пакета</w:t>
-      </w:r>
-      <w:proofErr w:type="spellEnd"/>
+        </w:rPr>
+        <w:t>_</w:t>
+      </w:r>
+      <w:r>
+        <w:rPr>
+          <w:rFonts w:asciiTheme="minorHAnsi" w:hAnsiTheme="minorHAnsi"/>
+          <w:sz w:val="24"/>
+          <w:szCs w:val="24"/>
+          <w:lang w:val="en-US"/>
+        </w:rPr>
+        <w:t>length</w:t>
+      </w:r>
+      <w:r>
+        <w:rPr>
+          <w:rFonts w:asciiTheme="minorHAnsi" w:hAnsiTheme="minorHAnsi"/>
+          <w:sz w:val="24"/>
+          <w:szCs w:val="24"/>
+        </w:rPr>
+        <w:t>;   // длина всего пакета</w:t>
+      </w:r>
     </w:p>
     <w:p>
       <w:pPr>
@@ -7438,15 +7416,13 @@
           <w:rFonts w:asciiTheme="minorHAnsi" w:hAnsiTheme="minorHAnsi"/>
           <w:sz w:val="24"/>
           <w:szCs w:val="24"/>
-          <w:lang w:val="en-US"/>
-        </w:rPr>
-      </w:pPr>
-      <w:r>
-        <w:rPr>
-          <w:rFonts w:asciiTheme="minorHAnsi" w:hAnsiTheme="minorHAnsi"/>
-          <w:sz w:val="24"/>
-          <w:szCs w:val="24"/>
-          <w:lang w:val="en-US"/>
+        </w:rPr>
+      </w:pPr>
+      <w:r>
+        <w:rPr>
+          <w:rFonts w:asciiTheme="minorHAnsi" w:hAnsiTheme="minorHAnsi"/>
+          <w:sz w:val="24"/>
+          <w:szCs w:val="24"/>
         </w:rPr>
         <w:tab/>
       </w:r>
@@ -7458,9 +7434,19 @@
           <w:szCs w:val="24"/>
           <w:lang w:val="en-US"/>
         </w:rPr>
-        <w:t xml:space="preserve">USHORT  </w:t>
-      </w:r>
-      <w:proofErr w:type="spellStart"/>
+        <w:t>USHORT</w:t>
+      </w:r>
+      <w:proofErr w:type="gramEnd"/>
+      <w:r>
+        <w:rPr>
+          <w:rFonts w:asciiTheme="minorHAnsi" w:hAnsiTheme="minorHAnsi"/>
+          <w:sz w:val="24"/>
+          <w:szCs w:val="24"/>
+        </w:rPr>
+        <w:t xml:space="preserve">  </w:t>
+      </w:r>
+      <w:proofErr w:type="spellStart"/>
+      <w:proofErr w:type="gramStart"/>
       <w:r>
         <w:rPr>
           <w:rFonts w:asciiTheme="minorHAnsi" w:hAnsiTheme="minorHAnsi"/>
@@ -7470,37 +7456,33 @@
         </w:rPr>
         <w:t>iph</w:t>
       </w:r>
+      <w:proofErr w:type="spellEnd"/>
       <w:proofErr w:type="gramEnd"/>
       <w:r>
         <w:rPr>
           <w:rFonts w:asciiTheme="minorHAnsi" w:hAnsiTheme="minorHAnsi"/>
           <w:sz w:val="24"/>
           <w:szCs w:val="24"/>
-          <w:lang w:val="en-US"/>
-        </w:rPr>
-        <w:t>_id</w:t>
-      </w:r>
-      <w:proofErr w:type="spellEnd"/>
-      <w:r>
-        <w:rPr>
-          <w:rFonts w:asciiTheme="minorHAnsi" w:hAnsiTheme="minorHAnsi"/>
-          <w:sz w:val="24"/>
-          <w:szCs w:val="24"/>
-          <w:lang w:val="en-US"/>
-        </w:rPr>
-        <w:t xml:space="preserve">;       // </w:t>
-      </w:r>
-      <w:proofErr w:type="spellStart"/>
-      <w:r>
-        <w:rPr>
-          <w:rFonts w:asciiTheme="minorHAnsi" w:hAnsiTheme="minorHAnsi"/>
-          <w:sz w:val="24"/>
-          <w:szCs w:val="24"/>
-          <w:lang w:val="en-US"/>
-        </w:rPr>
-        <w:t>Идентификация</w:t>
-      </w:r>
-      <w:proofErr w:type="spellEnd"/>
+        </w:rPr>
+        <w:t>_</w:t>
+      </w:r>
+      <w:r>
+        <w:rPr>
+          <w:rFonts w:asciiTheme="minorHAnsi" w:hAnsiTheme="minorHAnsi"/>
+          <w:sz w:val="24"/>
+          <w:szCs w:val="24"/>
+          <w:lang w:val="en-US"/>
+        </w:rPr>
+        <w:t>id</w:t>
+      </w:r>
+      <w:r>
+        <w:rPr>
+          <w:rFonts w:asciiTheme="minorHAnsi" w:hAnsiTheme="minorHAnsi"/>
+          <w:sz w:val="24"/>
+          <w:szCs w:val="24"/>
+        </w:rPr>
+        <w:t>;       // Идентификация</w:t>
+      </w:r>
     </w:p>
     <w:p>
       <w:pPr>
@@ -7516,15 +7498,13 @@
           <w:rFonts w:asciiTheme="minorHAnsi" w:hAnsiTheme="minorHAnsi"/>
           <w:sz w:val="24"/>
           <w:szCs w:val="24"/>
-          <w:lang w:val="en-US"/>
-        </w:rPr>
-      </w:pPr>
-      <w:r>
-        <w:rPr>
-          <w:rFonts w:asciiTheme="minorHAnsi" w:hAnsiTheme="minorHAnsi"/>
-          <w:sz w:val="24"/>
-          <w:szCs w:val="24"/>
-          <w:lang w:val="en-US"/>
+        </w:rPr>
+      </w:pPr>
+      <w:r>
+        <w:rPr>
+          <w:rFonts w:asciiTheme="minorHAnsi" w:hAnsiTheme="minorHAnsi"/>
+          <w:sz w:val="24"/>
+          <w:szCs w:val="24"/>
         </w:rPr>
         <w:tab/>
       </w:r>
@@ -7536,7 +7516,15 @@
           <w:szCs w:val="24"/>
           <w:lang w:val="en-US"/>
         </w:rPr>
-        <w:t xml:space="preserve">USHORT  </w:t>
+        <w:t>USHORT</w:t>
+      </w:r>
+      <w:r>
+        <w:rPr>
+          <w:rFonts w:asciiTheme="minorHAnsi" w:hAnsiTheme="minorHAnsi"/>
+          <w:sz w:val="24"/>
+          <w:szCs w:val="24"/>
+        </w:rPr>
+        <w:t xml:space="preserve">  </w:t>
       </w:r>
       <w:proofErr w:type="spellStart"/>
       <w:r>
@@ -7548,57 +7536,33 @@
         </w:rPr>
         <w:t>iph</w:t>
       </w:r>
+      <w:proofErr w:type="spellEnd"/>
       <w:proofErr w:type="gramEnd"/>
       <w:r>
         <w:rPr>
           <w:rFonts w:asciiTheme="minorHAnsi" w:hAnsiTheme="minorHAnsi"/>
           <w:sz w:val="24"/>
           <w:szCs w:val="24"/>
-          <w:lang w:val="en-US"/>
-        </w:rPr>
-        <w:t>_offset</w:t>
-      </w:r>
-      <w:proofErr w:type="spellEnd"/>
-      <w:r>
-        <w:rPr>
-          <w:rFonts w:asciiTheme="minorHAnsi" w:hAnsiTheme="minorHAnsi"/>
-          <w:sz w:val="24"/>
-          <w:szCs w:val="24"/>
-          <w:lang w:val="en-US"/>
-        </w:rPr>
-        <w:t xml:space="preserve">;   // </w:t>
-      </w:r>
-      <w:proofErr w:type="spellStart"/>
-      <w:r>
-        <w:rPr>
-          <w:rFonts w:asciiTheme="minorHAnsi" w:hAnsiTheme="minorHAnsi"/>
-          <w:sz w:val="24"/>
-          <w:szCs w:val="24"/>
-          <w:lang w:val="en-US"/>
-        </w:rPr>
-        <w:t>флаги</w:t>
-      </w:r>
-      <w:proofErr w:type="spellEnd"/>
-      <w:r>
-        <w:rPr>
-          <w:rFonts w:asciiTheme="minorHAnsi" w:hAnsiTheme="minorHAnsi"/>
-          <w:sz w:val="24"/>
-          <w:szCs w:val="24"/>
-          <w:lang w:val="en-US"/>
-        </w:rPr>
-        <w:t xml:space="preserve"> и </w:t>
-      </w:r>
-      <w:proofErr w:type="spellStart"/>
-      <w:r>
-        <w:rPr>
-          <w:rFonts w:asciiTheme="minorHAnsi" w:hAnsiTheme="minorHAnsi"/>
-          <w:sz w:val="24"/>
-          <w:szCs w:val="24"/>
-          <w:lang w:val="en-US"/>
-        </w:rPr>
-        <w:t>смещения</w:t>
-      </w:r>
-      <w:proofErr w:type="spellEnd"/>
+        </w:rPr>
+        <w:t>_</w:t>
+      </w:r>
+      <w:r>
+        <w:rPr>
+          <w:rFonts w:asciiTheme="minorHAnsi" w:hAnsiTheme="minorHAnsi"/>
+          <w:sz w:val="24"/>
+          <w:szCs w:val="24"/>
+          <w:lang w:val="en-US"/>
+        </w:rPr>
+        <w:t>offset</w:t>
+      </w:r>
+      <w:r>
+        <w:rPr>
+          <w:rFonts w:asciiTheme="minorHAnsi" w:hAnsiTheme="minorHAnsi"/>
+          <w:sz w:val="24"/>
+          <w:szCs w:val="24"/>
+        </w:rPr>
+        <w:t>;   // флаги и смещения</w:t>
+      </w:r>
     </w:p>
     <w:p>
       <w:pPr>
@@ -7621,9 +7585,16 @@
           <w:rFonts w:asciiTheme="minorHAnsi" w:hAnsiTheme="minorHAnsi"/>
           <w:sz w:val="24"/>
           <w:szCs w:val="24"/>
-          <w:lang w:val="en-US"/>
-        </w:rPr>
-        <w:tab/>
+        </w:rPr>
+        <w:tab/>
+      </w:r>
+      <w:r>
+        <w:rPr>
+          <w:rFonts w:asciiTheme="minorHAnsi" w:hAnsiTheme="minorHAnsi"/>
+          <w:sz w:val="24"/>
+          <w:szCs w:val="24"/>
+          <w:lang w:val="en-US"/>
+        </w:rPr>
         <w:t>UCHAR</w:t>
       </w:r>
       <w:r>
@@ -8167,6 +8138,7 @@
           <w:rFonts w:asciiTheme="minorHAnsi" w:hAnsiTheme="minorHAnsi"/>
           <w:sz w:val="24"/>
           <w:szCs w:val="24"/>
+          <w:lang w:val="en-US"/>
         </w:rPr>
         <w:t xml:space="preserve"> </w:t>
       </w:r>
@@ -11355,6 +11327,7 @@
           <w:rFonts w:asciiTheme="minorHAnsi" w:hAnsiTheme="minorHAnsi"/>
           <w:sz w:val="24"/>
           <w:szCs w:val="24"/>
+          <w:lang w:val="en-US"/>
         </w:rPr>
         <w:t xml:space="preserve"> </w:t>
       </w:r>
@@ -11602,6 +11575,7 @@
           <w:rFonts w:asciiTheme="minorHAnsi" w:hAnsiTheme="minorHAnsi"/>
           <w:sz w:val="24"/>
           <w:szCs w:val="24"/>
+          <w:lang w:val="en-US"/>
         </w:rPr>
         <w:t xml:space="preserve"> </w:t>
       </w:r>
@@ -11836,6 +11810,7 @@
           <w:rFonts w:asciiTheme="minorHAnsi" w:hAnsiTheme="minorHAnsi"/>
           <w:sz w:val="24"/>
           <w:szCs w:val="24"/>
+          <w:lang w:val="en-US"/>
         </w:rPr>
         <w:t xml:space="preserve"> </w:t>
       </w:r>
@@ -12237,6 +12212,7 @@
           <w:rFonts w:asciiTheme="minorHAnsi" w:hAnsiTheme="minorHAnsi"/>
           <w:sz w:val="24"/>
           <w:szCs w:val="24"/>
+          <w:lang w:val="en-US"/>
         </w:rPr>
         <w:t xml:space="preserve"> </w:t>
       </w:r>
@@ -17897,6 +17873,7 @@
           <w:rFonts w:asciiTheme="minorHAnsi" w:hAnsiTheme="minorHAnsi"/>
           <w:sz w:val="24"/>
           <w:szCs w:val="24"/>
+          <w:lang w:val="en-US"/>
         </w:rPr>
         <w:t xml:space="preserve"> (</w:t>
       </w:r>
@@ -17916,6 +17893,7 @@
           <w:rFonts w:asciiTheme="minorHAnsi" w:hAnsiTheme="minorHAnsi"/>
           <w:sz w:val="24"/>
           <w:szCs w:val="24"/>
+          <w:lang w:val="en-US"/>
         </w:rPr>
         <w:t>-&gt;</w:t>
       </w:r>
@@ -17929,12 +17907,12 @@
         </w:rPr>
         <w:t>iph</w:t>
       </w:r>
-      <w:proofErr w:type="spellEnd"/>
-      <w:r>
-        <w:rPr>
-          <w:rFonts w:asciiTheme="minorHAnsi" w:hAnsiTheme="minorHAnsi"/>
-          <w:sz w:val="24"/>
-          <w:szCs w:val="24"/>
+      <w:r>
+        <w:rPr>
+          <w:rFonts w:asciiTheme="minorHAnsi" w:hAnsiTheme="minorHAnsi"/>
+          <w:sz w:val="24"/>
+          <w:szCs w:val="24"/>
+          <w:lang w:val="en-US"/>
         </w:rPr>
         <w:t>_</w:t>
       </w:r>
@@ -17947,11 +17925,13 @@
         </w:rPr>
         <w:t>protocol</w:t>
       </w:r>
-      <w:r>
-        <w:rPr>
-          <w:rFonts w:asciiTheme="minorHAnsi" w:hAnsiTheme="minorHAnsi"/>
-          <w:sz w:val="24"/>
-          <w:szCs w:val="24"/>
+      <w:proofErr w:type="spellEnd"/>
+      <w:r>
+        <w:rPr>
+          <w:rFonts w:asciiTheme="minorHAnsi" w:hAnsiTheme="minorHAnsi"/>
+          <w:sz w:val="24"/>
+          <w:szCs w:val="24"/>
+          <w:lang w:val="en-US"/>
         </w:rPr>
         <w:t>)</w:t>
       </w:r>
@@ -17960,6 +17940,7 @@
           <w:rFonts w:asciiTheme="minorHAnsi" w:hAnsiTheme="minorHAnsi"/>
           <w:sz w:val="24"/>
           <w:szCs w:val="24"/>
+          <w:lang w:val="en-US"/>
         </w:rPr>
         <w:t xml:space="preserve"> </w:t>
       </w:r>
@@ -17968,22 +17949,25 @@
           <w:rFonts w:asciiTheme="minorHAnsi" w:hAnsiTheme="minorHAnsi"/>
           <w:sz w:val="24"/>
           <w:szCs w:val="24"/>
-        </w:rPr>
-        <w:tab/>
-      </w:r>
-      <w:r>
-        <w:rPr>
-          <w:rFonts w:asciiTheme="minorHAnsi" w:hAnsiTheme="minorHAnsi"/>
-          <w:sz w:val="24"/>
-          <w:szCs w:val="24"/>
-        </w:rPr>
-        <w:tab/>
-      </w:r>
-      <w:r>
-        <w:rPr>
-          <w:rFonts w:asciiTheme="minorHAnsi" w:hAnsiTheme="minorHAnsi"/>
-          <w:sz w:val="24"/>
-          <w:szCs w:val="24"/>
+          <w:lang w:val="en-US"/>
+        </w:rPr>
+        <w:tab/>
+      </w:r>
+      <w:r>
+        <w:rPr>
+          <w:rFonts w:asciiTheme="minorHAnsi" w:hAnsiTheme="minorHAnsi"/>
+          <w:sz w:val="24"/>
+          <w:szCs w:val="24"/>
+          <w:lang w:val="en-US"/>
+        </w:rPr>
+        <w:tab/>
+      </w:r>
+      <w:r>
+        <w:rPr>
+          <w:rFonts w:asciiTheme="minorHAnsi" w:hAnsiTheme="minorHAnsi"/>
+          <w:sz w:val="24"/>
+          <w:szCs w:val="24"/>
+          <w:lang w:val="en-US"/>
         </w:rPr>
         <w:tab/>
       </w:r>
@@ -22859,6 +22843,7 @@
           <w:rFonts w:asciiTheme="minorHAnsi" w:hAnsiTheme="minorHAnsi"/>
           <w:sz w:val="24"/>
           <w:szCs w:val="24"/>
+          <w:lang w:val="en-US"/>
         </w:rPr>
       </w:pPr>
       <w:r>
@@ -22900,22 +22885,15 @@
         <w:t>printf</w:t>
       </w:r>
       <w:proofErr w:type="spellEnd"/>
-      <w:r>
-        <w:rPr>
-          <w:rFonts w:asciiTheme="minorHAnsi" w:hAnsiTheme="minorHAnsi"/>
-          <w:sz w:val="24"/>
-          <w:szCs w:val="24"/>
-        </w:rPr>
-        <w:t>(</w:t>
-      </w:r>
       <w:proofErr w:type="gramEnd"/>
       <w:r>
         <w:rPr>
           <w:rFonts w:asciiTheme="minorHAnsi" w:hAnsiTheme="minorHAnsi"/>
           <w:sz w:val="24"/>
           <w:szCs w:val="24"/>
-        </w:rPr>
-        <w:t>"</w:t>
+          <w:lang w:val="en-US"/>
+        </w:rPr>
+        <w:t>("</w:t>
       </w:r>
       <w:r>
         <w:rPr>
@@ -22931,6 +22909,7 @@
           <w:rFonts w:asciiTheme="minorHAnsi" w:hAnsiTheme="minorHAnsi"/>
           <w:sz w:val="24"/>
           <w:szCs w:val="24"/>
+          <w:lang w:val="en-US"/>
         </w:rPr>
         <w:t>: ");</w:t>
       </w:r>
@@ -22957,22 +22936,25 @@
           <w:rFonts w:asciiTheme="minorHAnsi" w:hAnsiTheme="minorHAnsi"/>
           <w:sz w:val="24"/>
           <w:szCs w:val="24"/>
-        </w:rPr>
-        <w:tab/>
-      </w:r>
-      <w:r>
-        <w:rPr>
-          <w:rFonts w:asciiTheme="minorHAnsi" w:hAnsiTheme="minorHAnsi"/>
-          <w:sz w:val="24"/>
-          <w:szCs w:val="24"/>
-        </w:rPr>
-        <w:tab/>
-      </w:r>
-      <w:r>
-        <w:rPr>
-          <w:rFonts w:asciiTheme="minorHAnsi" w:hAnsiTheme="minorHAnsi"/>
-          <w:sz w:val="24"/>
-          <w:szCs w:val="24"/>
+          <w:lang w:val="en-US"/>
+        </w:rPr>
+        <w:tab/>
+      </w:r>
+      <w:r>
+        <w:rPr>
+          <w:rFonts w:asciiTheme="minorHAnsi" w:hAnsiTheme="minorHAnsi"/>
+          <w:sz w:val="24"/>
+          <w:szCs w:val="24"/>
+          <w:lang w:val="en-US"/>
+        </w:rPr>
+        <w:tab/>
+      </w:r>
+      <w:r>
+        <w:rPr>
+          <w:rFonts w:asciiTheme="minorHAnsi" w:hAnsiTheme="minorHAnsi"/>
+          <w:sz w:val="24"/>
+          <w:szCs w:val="24"/>
+          <w:lang w:val="en-US"/>
         </w:rPr>
         <w:tab/>
       </w:r>
@@ -25115,6 +25097,7 @@
           <w:rFonts w:asciiTheme="minorHAnsi" w:hAnsiTheme="minorHAnsi"/>
           <w:sz w:val="24"/>
           <w:szCs w:val="24"/>
+          <w:lang w:val="en-US"/>
         </w:rPr>
         <w:t xml:space="preserve"> </w:t>
       </w:r>
@@ -27263,8 +27246,6 @@
           <w:szCs w:val="24"/>
         </w:rPr>
       </w:pPr>
-      <w:bookmarkStart w:id="10" w:name="_GoBack"/>
-      <w:bookmarkEnd w:id="10"/>
       <w:r>
         <w:rPr>
           <w:rFonts w:asciiTheme="minorHAnsi" w:hAnsiTheme="minorHAnsi"/>
@@ -30333,6 +30314,7 @@
         <w:docPartUnique/>
       </w:docPartObj>
     </w:sdtPr>
+    <w:sdtEndPr/>
     <w:sdtContent>
       <w:p>
         <w:pPr>
@@ -30680,6 +30662,43 @@
 <w:hdr xmlns:wpc="http://schemas.microsoft.com/office/word/2010/wordprocessingCanvas" xmlns:mc="http://schemas.openxmlformats.org/markup-compatibility/2006" xmlns:o="urn:schemas-microsoft-com:office:office" xmlns:r="http://schemas.openxmlformats.org/officeDocument/2006/relationships" xmlns:m="http://schemas.openxmlformats.org/officeDocument/2006/math" xmlns:v="urn:schemas-microsoft-com:vml" xmlns:wp14="http://schemas.microsoft.com/office/word/2010/wordprocessingDrawing" xmlns:wp="http://schemas.openxmlformats.org/drawingml/2006/wordprocessingDrawing" xmlns:w10="urn:schemas-microsoft-com:office:word" xmlns:w="http://schemas.openxmlformats.org/wordprocessingml/2006/main" xmlns:w14="http://schemas.microsoft.com/office/word/2010/wordml" xmlns:w15="http://schemas.microsoft.com/office/word/2012/wordml" xmlns:wpg="http://schemas.microsoft.com/office/word/2010/wordprocessingGroup" xmlns:wpi="http://schemas.microsoft.com/office/word/2010/wordprocessingInk" xmlns:wne="http://schemas.microsoft.com/office/word/2006/wordml" xmlns:wps="http://schemas.microsoft.com/office/word/2010/wordprocessingShape" mc:Ignorable="w14 w15 wp14">
   <w:p>
     <w:pPr>
+      <w:pStyle w:val="af3"/>
+      <w:shd w:val="clear" w:color="auto" w:fill="auto"/>
+      <w:spacing w:line="240" w:lineRule="auto"/>
+      <w:jc w:val="center"/>
+    </w:pPr>
+    <w:r>
+      <w:rPr>
+        <w:lang w:eastAsia="ru-RU" w:bidi="ru-RU"/>
+      </w:rPr>
+      <w:fldChar w:fldCharType="begin"/>
+    </w:r>
+    <w:r>
+      <w:instrText xml:space="preserve"> PAGE \* MERGEFORMAT </w:instrText>
+    </w:r>
+    <w:r>
+      <w:rPr>
+        <w:lang w:eastAsia="ru-RU" w:bidi="ru-RU"/>
+      </w:rPr>
+      <w:fldChar w:fldCharType="separate"/>
+    </w:r>
+    <w:r>
+      <w:rPr>
+        <w:rStyle w:val="13pt"/>
+        <w:noProof/>
+      </w:rPr>
+      <w:t>21</w:t>
+    </w:r>
+    <w:r>
+      <w:rPr>
+        <w:rStyle w:val="13pt"/>
+      </w:rPr>
+      <w:fldChar w:fldCharType="end"/>
+    </w:r>
+  </w:p>
+  <w:p>
+    <w:pPr>
+      <w:jc w:val="center"/>
       <w:rPr>
         <w:sz w:val="2"/>
         <w:szCs w:val="2"/>
@@ -30754,34 +30773,6 @@
                             <w:shd w:val="clear" w:color="auto" w:fill="auto"/>
                             <w:spacing w:line="240" w:lineRule="auto"/>
                           </w:pPr>
-                          <w:r>
-                            <w:rPr>
-                              <w:lang w:eastAsia="ru-RU" w:bidi="ru-RU"/>
-                            </w:rPr>
-                            <w:fldChar w:fldCharType="begin"/>
-                          </w:r>
-                          <w:r>
-                            <w:instrText xml:space="preserve"> PAGE \* MERGEFORMAT </w:instrText>
-                          </w:r>
-                          <w:r>
-                            <w:rPr>
-                              <w:lang w:eastAsia="ru-RU" w:bidi="ru-RU"/>
-                            </w:rPr>
-                            <w:fldChar w:fldCharType="separate"/>
-                          </w:r>
-                          <w:r>
-                            <w:rPr>
-                              <w:rStyle w:val="13pt"/>
-                              <w:noProof/>
-                            </w:rPr>
-                            <w:t>25</w:t>
-                          </w:r>
-                          <w:r>
-                            <w:rPr>
-                              <w:rStyle w:val="13pt"/>
-                            </w:rPr>
-                            <w:fldChar w:fldCharType="end"/>
-                          </w:r>
                         </w:p>
                       </w:txbxContent>
                     </wps:txbx>
@@ -30815,34 +30806,6 @@
                       <w:shd w:val="clear" w:color="auto" w:fill="auto"/>
                       <w:spacing w:line="240" w:lineRule="auto"/>
                     </w:pPr>
-                    <w:r>
-                      <w:rPr>
-                        <w:lang w:eastAsia="ru-RU" w:bidi="ru-RU"/>
-                      </w:rPr>
-                      <w:fldChar w:fldCharType="begin"/>
-                    </w:r>
-                    <w:r>
-                      <w:instrText xml:space="preserve"> PAGE \* MERGEFORMAT </w:instrText>
-                    </w:r>
-                    <w:r>
-                      <w:rPr>
-                        <w:lang w:eastAsia="ru-RU" w:bidi="ru-RU"/>
-                      </w:rPr>
-                      <w:fldChar w:fldCharType="separate"/>
-                    </w:r>
-                    <w:r>
-                      <w:rPr>
-                        <w:rStyle w:val="13pt"/>
-                        <w:noProof/>
-                      </w:rPr>
-                      <w:t>25</w:t>
-                    </w:r>
-                    <w:r>
-                      <w:rPr>
-                        <w:rStyle w:val="13pt"/>
-                      </w:rPr>
-                      <w:fldChar w:fldCharType="end"/>
-                    </w:r>
                   </w:p>
                 </w:txbxContent>
               </v:textbox>
@@ -36331,7 +36294,7 @@
 </file>
 
 <file path=customXml/itemProps1.xml><?xml version="1.0" encoding="utf-8"?>
-<ds:datastoreItem xmlns:ds="http://schemas.openxmlformats.org/officeDocument/2006/customXml" ds:itemID="{2DAD28D0-3E1C-409F-B9E4-6AA5F9032B56}">
+<ds:datastoreItem xmlns:ds="http://schemas.openxmlformats.org/officeDocument/2006/customXml" ds:itemID="{227B049D-40F5-440B-9F1E-E8A79471B6A5}">
   <ds:schemaRefs>
     <ds:schemaRef ds:uri="http://schemas.openxmlformats.org/officeDocument/2006/bibliography"/>
   </ds:schemaRefs>
